--- a/doc/Riferimenti/Papers/Organ Transplant/Riassunti/2014 - A model for deceased-donor transplant queue waiting.docx
+++ b/doc/Riferimenti/Papers/Organ Transplant/Riassunti/2014 - A model for deceased-donor transplant queue waiting.docx
@@ -829,13 +829,7 @@
         <w:rPr>
           <w:color w:val="131413"/>
         </w:rPr>
-        <w:t xml:space="preserve">, and the steady-state joint </w:t>
-      </w:r>
-      <w:r>
-        <w:rPr>
-          <w:color w:val="131413"/>
-        </w:rPr>
-        <w:t>queue</w:t>
+        <w:t>, and the steady-state joint queue</w:t>
       </w:r>
       <w:r>
         <w:rPr>
@@ -1588,14 +1582,7 @@
           <w:color w:val="131413"/>
           <w:highlight w:val="yellow"/>
         </w:rPr>
-        <w:t xml:space="preserve">liver transplant patients of each ABO </w:t>
-      </w:r>
-      <w:r>
-        <w:rPr>
-          <w:color w:val="131413"/>
-          <w:highlight w:val="yellow"/>
-        </w:rPr>
-        <w:t>blood type</w:t>
+        <w:t>liver transplant patients of each ABO blood type</w:t>
       </w:r>
       <w:r>
         <w:rPr>
@@ -3372,13 +3359,7 @@
         <w:rPr>
           <w:color w:val="131413"/>
         </w:rPr>
-        <w:t xml:space="preserve">of urgent need vary depending on the organ to be transplanted and the </w:t>
-      </w:r>
-      <w:r>
-        <w:rPr>
-          <w:color w:val="131413"/>
-        </w:rPr>
-        <w:t>jurisdiction.</w:t>
+        <w:t>of urgent need vary depending on the organ to be transplanted and the jurisdiction.</w:t>
       </w:r>
       <w:r>
         <w:rPr>
@@ -3952,14 +3933,7 @@
           <w:color w:val="131413"/>
           <w:highlight w:val="yellow"/>
         </w:rPr>
-        <w:t xml:space="preserve">ABO-identical versus </w:t>
-      </w:r>
-      <w:r>
-        <w:rPr>
-          <w:color w:val="131413"/>
-          <w:highlight w:val="yellow"/>
-        </w:rPr>
-        <w:t>ABO-compatible cross-transplantation</w:t>
+        <w:t>ABO-identical versus ABO-compatible cross-transplantation</w:t>
       </w:r>
       <w:r>
         <w:rPr>
@@ -7074,16 +7048,7 @@
           <w:szCs w:val="20"/>
           <w:highlight w:val="yellow"/>
         </w:rPr>
-        <w:t xml:space="preserve">steady-state joint queue length </w:t>
-      </w:r>
-      <w:r>
-        <w:rPr>
-          <w:color w:val="131413"/>
-          <w:sz w:val="20"/>
-          <w:szCs w:val="20"/>
-          <w:highlight w:val="yellow"/>
-        </w:rPr>
-        <w:t>probability</w:t>
+        <w:t>steady-state joint queue length probability</w:t>
       </w:r>
       <w:r>
         <w:rPr>
@@ -10765,16 +10730,7 @@
                 <w:spacing w:val="12"/>
                 <w:w w:val="105"/>
               </w:rPr>
-              <m:t>L</m:t>
-            </m:r>
-            <m:r>
-              <w:rPr>
-                <w:rFonts w:ascii="Cambria Math" w:hAnsi="Cambria Math"/>
-                <w:color w:val="131413"/>
-                <w:spacing w:val="12"/>
-                <w:w w:val="105"/>
-              </w:rPr>
-              <m:t>,1</m:t>
+              <m:t>L,1</m:t>
             </m:r>
           </m:sub>
         </m:sSub>
@@ -15237,14 +15193,7 @@
           <w:color w:val="131413"/>
           <w:highlight w:val="yellow"/>
         </w:rPr>
-        <w:t>promote</w:t>
-      </w:r>
-      <w:r>
-        <w:rPr>
-          <w:color w:val="131413"/>
-          <w:highlight w:val="yellow"/>
-        </w:rPr>
-        <w:t>d</w:t>
+        <w:t>promoted</w:t>
       </w:r>
       <w:r>
         <w:rPr>
@@ -15279,15 +15228,7 @@
             <w:color w:val="131413"/>
             <w:highlight w:val="yellow"/>
           </w:rPr>
-          <m:t xml:space="preserve"> </m:t>
-        </m:r>
-        <m:r>
-          <w:rPr>
-            <w:rFonts w:ascii="Cambria Math" w:hAnsi="Cambria Math"/>
-            <w:color w:val="131413"/>
-            <w:highlight w:val="yellow"/>
-          </w:rPr>
-          <m:t>p</m:t>
+          <m:t xml:space="preserve"> p</m:t>
         </m:r>
       </m:oMath>
       <w:r>
@@ -15551,14 +15492,7 @@
           <w:color w:val="131413"/>
           <w:w w:val="95"/>
         </w:rPr>
-        <w:t xml:space="preserve">The LP and HP streams are </w:t>
-      </w:r>
-      <w:r>
-        <w:rPr>
-          <w:color w:val="131413"/>
-          <w:w w:val="95"/>
-        </w:rPr>
-        <w:t xml:space="preserve">analysed separately due to the assumption that </w:t>
+        <w:t xml:space="preserve">The LP and HP streams are analysed separately due to the assumption that </w:t>
       </w:r>
       <w:r>
         <w:rPr>
@@ -16279,13 +16213,7 @@
         <w:rPr>
           <w:color w:val="131413"/>
         </w:rPr>
-        <w:t>type</w:t>
-      </w:r>
-      <w:r>
-        <w:rPr>
-          <w:color w:val="131413"/>
-        </w:rPr>
-        <w:t>,</w:t>
+        <w:t>type,</w:t>
       </w:r>
       <w:r>
         <w:rPr>
@@ -16314,14 +16242,7 @@
           <w:color w:val="131413"/>
           <w:w w:val="95"/>
         </w:rPr>
-        <w:t xml:space="preserve"> given</w:t>
-      </w:r>
-      <w:r>
-        <w:rPr>
-          <w:color w:val="131413"/>
-          <w:w w:val="95"/>
-        </w:rPr>
-        <w:t xml:space="preserve">. </w:t>
+        <w:t xml:space="preserve"> given. </w:t>
       </w:r>
     </w:p>
     <w:p>
@@ -16475,14 +16396,7 @@
           <w:color w:val="131413"/>
           <w:w w:val="95"/>
         </w:rPr>
-        <w:t xml:space="preserve">are displayed </w:t>
-      </w:r>
-      <w:r>
-        <w:rPr>
-          <w:color w:val="131413"/>
-          <w:w w:val="95"/>
-        </w:rPr>
-        <w:t xml:space="preserve">for each blood-type-specific case. </w:t>
+        <w:t xml:space="preserve">are displayed for each blood-type-specific case. </w:t>
       </w:r>
       <w:r>
         <w:rPr>
@@ -17193,13 +17107,7 @@
         <w:rPr>
           <w:color w:val="131413"/>
         </w:rPr>
-        <w:t>priori</w:t>
-      </w:r>
-      <w:r>
-        <w:rPr>
-          <w:color w:val="131413"/>
-        </w:rPr>
-        <w:t>ty classes.</w:t>
+        <w:t>priority classes.</w:t>
       </w:r>
       <w:r>
         <w:rPr>
@@ -17874,13 +17782,7 @@
         <w:rPr>
           <w:color w:val="131413"/>
         </w:rPr>
-        <w:t xml:space="preserve">the parameter estimates and testing the model against observed data from other </w:t>
-      </w:r>
-      <w:r>
-        <w:rPr>
-          <w:color w:val="131413"/>
-        </w:rPr>
-        <w:t>wait</w:t>
+        <w:t>the parameter estimates and testing the model against observed data from other wait</w:t>
       </w:r>
       <w:r>
         <w:rPr>
@@ -18383,14 +18285,7 @@
           <w:color w:val="131413"/>
           <w:highlight w:val="yellow"/>
         </w:rPr>
-        <w:t xml:space="preserve"> from </w:t>
-      </w:r>
-      <w:r>
-        <w:rPr>
-          <w:color w:val="131413"/>
-          <w:highlight w:val="yellow"/>
-        </w:rPr>
-        <w:t>regular</w:t>
+        <w:t xml:space="preserve"> from regular</w:t>
       </w:r>
       <w:r>
         <w:rPr>
@@ -18526,14 +18421,7 @@
           <w:color w:val="131413"/>
           <w:highlight w:val="yellow"/>
         </w:rPr>
-        <w:t xml:space="preserve">matrix </w:t>
-      </w:r>
-      <w:r>
-        <w:rPr>
-          <w:color w:val="131413"/>
-          <w:highlight w:val="yellow"/>
-        </w:rPr>
-        <w:t>geometric</w:t>
+        <w:t>matrix geometric</w:t>
       </w:r>
       <w:r>
         <w:rPr>
@@ -18848,14 +18736,7 @@
           <w:color w:val="131413"/>
           <w:w w:val="95"/>
         </w:rPr>
-        <w:t xml:space="preserve">tion </w:t>
-      </w:r>
-      <w:r>
-        <w:rPr>
-          <w:color w:val="131413"/>
-          <w:w w:val="95"/>
-        </w:rPr>
-        <w:t>centre. Whereas the fit of waiting time for patients transplanted with an</w:t>
+        <w:t>tion centre. Whereas the fit of waiting time for patients transplanted with an</w:t>
       </w:r>
       <w:r>
         <w:rPr>
@@ -19079,13 +18960,7 @@
         <w:rPr>
           <w:color w:val="131413"/>
         </w:rPr>
-        <w:t>oper</w:t>
-      </w:r>
-      <w:r>
-        <w:rPr>
-          <w:color w:val="131413"/>
-        </w:rPr>
-        <w:t xml:space="preserve">ationally. </w:t>
+        <w:t xml:space="preserve">operationally. </w:t>
       </w:r>
     </w:p>
     <w:p>
@@ -19301,6 +19176,9 @@
         <w:pStyle w:val="Corpotesto"/>
         <w:spacing w:line="249" w:lineRule="auto"/>
         <w:jc w:val="both"/>
+        <w:rPr>
+          <w:color w:val="131413"/>
+        </w:rPr>
       </w:pPr>
       <w:r>
         <w:rPr>
@@ -19404,6 +19282,150 @@
           <w:color w:val="131413"/>
         </w:rPr>
         <w:t>.</w:t>
+      </w:r>
+    </w:p>
+    <w:p>
+      <w:pPr>
+        <w:pStyle w:val="Corpotesto"/>
+        <w:spacing w:line="249" w:lineRule="auto"/>
+        <w:jc w:val="both"/>
+        <w:rPr>
+          <w:color w:val="131413"/>
+        </w:rPr>
+      </w:pPr>
+    </w:p>
+    <w:p>
+      <w:pPr>
+        <w:pStyle w:val="Corpotesto"/>
+        <w:spacing w:line="249" w:lineRule="auto"/>
+        <w:jc w:val="both"/>
+        <w:rPr>
+          <w:color w:val="131413"/>
+        </w:rPr>
+      </w:pPr>
+      <w:r>
+        <w:rPr>
+          <w:color w:val="131413"/>
+        </w:rPr>
+        <w:t>CITAZIONE</w:t>
+      </w:r>
+    </w:p>
+    <w:p>
+      <w:pPr>
+        <w:pStyle w:val="Corpotesto"/>
+        <w:spacing w:line="249" w:lineRule="auto"/>
+        <w:jc w:val="both"/>
+        <w:rPr>
+          <w:color w:val="131413"/>
+        </w:rPr>
+      </w:pPr>
+    </w:p>
+    <w:p>
+      <w:pPr>
+        <w:pStyle w:val="Corpotesto"/>
+        <w:spacing w:line="249" w:lineRule="auto"/>
+        <w:jc w:val="both"/>
+      </w:pPr>
+      <w:r>
+        <w:t>@article{article,</w:t>
+      </w:r>
+    </w:p>
+    <w:p>
+      <w:pPr>
+        <w:pStyle w:val="Corpotesto"/>
+        <w:spacing w:line="249" w:lineRule="auto"/>
+        <w:ind w:firstLine="720"/>
+        <w:jc w:val="both"/>
+      </w:pPr>
+      <w:r>
+        <w:t>author = {Drekic, Steve and Stanford, David and Woolford, Douglas and Mcalister, Vivian},</w:t>
+      </w:r>
+    </w:p>
+    <w:p>
+      <w:pPr>
+        <w:pStyle w:val="Corpotesto"/>
+        <w:spacing w:line="249" w:lineRule="auto"/>
+        <w:ind w:firstLine="720"/>
+        <w:jc w:val="both"/>
+      </w:pPr>
+      <w:r>
+        <w:t>year = {2014},</w:t>
+      </w:r>
+    </w:p>
+    <w:p>
+      <w:pPr>
+        <w:pStyle w:val="Corpotesto"/>
+        <w:spacing w:line="249" w:lineRule="auto"/>
+        <w:ind w:firstLine="720"/>
+        <w:jc w:val="both"/>
+      </w:pPr>
+      <w:r>
+        <w:t>month = {01},</w:t>
+      </w:r>
+    </w:p>
+    <w:p>
+      <w:pPr>
+        <w:pStyle w:val="Corpotesto"/>
+        <w:spacing w:line="249" w:lineRule="auto"/>
+        <w:ind w:firstLine="720"/>
+        <w:jc w:val="both"/>
+      </w:pPr>
+      <w:r>
+        <w:t>pages = {87-115},</w:t>
+      </w:r>
+    </w:p>
+    <w:p>
+      <w:pPr>
+        <w:pStyle w:val="Corpotesto"/>
+        <w:spacing w:line="249" w:lineRule="auto"/>
+        <w:ind w:firstLine="720"/>
+        <w:jc w:val="both"/>
+      </w:pPr>
+      <w:r>
+        <w:t>title = {A model for deceased-donor transplant queue waiting times},</w:t>
+      </w:r>
+    </w:p>
+    <w:p>
+      <w:pPr>
+        <w:pStyle w:val="Corpotesto"/>
+        <w:spacing w:line="249" w:lineRule="auto"/>
+        <w:ind w:firstLine="720"/>
+        <w:jc w:val="both"/>
+      </w:pPr>
+      <w:r>
+        <w:t>volume = {79},</w:t>
+      </w:r>
+    </w:p>
+    <w:p>
+      <w:pPr>
+        <w:pStyle w:val="Corpotesto"/>
+        <w:spacing w:line="249" w:lineRule="auto"/>
+        <w:ind w:firstLine="720"/>
+        <w:jc w:val="both"/>
+      </w:pPr>
+      <w:r>
+        <w:t>journal = {Queueing Systems},</w:t>
+      </w:r>
+    </w:p>
+    <w:p>
+      <w:pPr>
+        <w:pStyle w:val="Corpotesto"/>
+        <w:spacing w:line="249" w:lineRule="auto"/>
+        <w:ind w:firstLine="720"/>
+        <w:jc w:val="both"/>
+      </w:pPr>
+      <w:r>
+        <w:t>doi = {10.1007/s11134-014-9417-7}</w:t>
+      </w:r>
+    </w:p>
+    <w:p>
+      <w:pPr>
+        <w:pStyle w:val="Corpotesto"/>
+        <w:spacing w:line="249" w:lineRule="auto"/>
+        <w:jc w:val="both"/>
+      </w:pPr>
+      <w:r>
+        <w:t>}</w:t>
       </w:r>
     </w:p>
     <w:sectPr>
